--- a/Hackathon Submission-Amita Worlikar.docx
+++ b/Hackathon Submission-Amita Worlikar.docx
@@ -1436,10 +1436,7 @@
         </w:numPr>
       </w:pPr>
       <w:r>
-        <w:t>Currently dependent on the agents</w:t>
-      </w:r>
-      <w:r>
-        <w:t xml:space="preserve"> to identify fraudulent </w:t>
+        <w:t xml:space="preserve">Currently dependent on the agents to identify fraudulent </w:t>
       </w:r>
       <w:proofErr w:type="gramStart"/>
       <w:r>
@@ -1503,10 +1500,7 @@
         </w:numPr>
       </w:pPr>
       <w:r>
-        <w:t xml:space="preserve">Through a </w:t>
-      </w:r>
-      <w:r>
-        <w:t xml:space="preserve">set of questions customer recommendations are given, order is </w:t>
+        <w:t xml:space="preserve">Through a set of questions customer recommendations are given, order is </w:t>
       </w:r>
       <w:proofErr w:type="gramStart"/>
       <w:r>
@@ -2310,10 +2304,7 @@
           </w:tcPr>
           <w:p>
             <w:r>
-              <w:t>U00</w:t>
-            </w:r>
-            <w:r>
-              <w:t>5</w:t>
+              <w:t>U005</w:t>
             </w:r>
           </w:p>
         </w:tc>
@@ -2343,19 +2334,7 @@
           </w:p>
           <w:p>
             <w:r>
-              <w:t>Bicycle</w:t>
-            </w:r>
-            <w:r>
-              <w:t xml:space="preserve"> </w:t>
-            </w:r>
-            <w:r>
-              <w:t>model, serial number</w:t>
-            </w:r>
-            <w:r>
-              <w:t xml:space="preserve">, </w:t>
-            </w:r>
-            <w:r>
-              <w:t xml:space="preserve">registered </w:t>
+              <w:t xml:space="preserve">Bicycle model, serial number, registered </w:t>
             </w:r>
             <w:proofErr w:type="gramStart"/>
             <w:r>
@@ -2385,10 +2364,7 @@
           </w:p>
           <w:p>
             <w:r>
-              <w:t>Bicycle locked</w:t>
-            </w:r>
-            <w:r>
-              <w:t xml:space="preserve">, </w:t>
+              <w:t xml:space="preserve">Bicycle locked, </w:t>
             </w:r>
             <w:proofErr w:type="gramStart"/>
             <w:r>
@@ -2417,19 +2393,7 @@
             </w:pPr>
             <w:r>
               <w:lastRenderedPageBreak/>
-              <w:t>Bicycle par</w:t>
-            </w:r>
-            <w:r>
-              <w:t xml:space="preserve">ts </w:t>
-            </w:r>
-            <w:r>
-              <w:t>information (</w:t>
-            </w:r>
-            <w:r>
-              <w:t xml:space="preserve">for </w:t>
-            </w:r>
-            <w:r>
-              <w:t>electrical bicycles)</w:t>
+              <w:t>Bicycle parts information (for electrical bicycles)</w:t>
             </w:r>
           </w:p>
         </w:tc>
@@ -2441,10 +2405,8 @@
           </w:tcPr>
           <w:p>
             <w:r>
-              <w:t>U00</w:t>
-            </w:r>
-            <w:r>
-              <w:t>6</w:t>
+              <w:lastRenderedPageBreak/>
+              <w:t>U006</w:t>
             </w:r>
           </w:p>
         </w:tc>
@@ -2965,7 +2927,7 @@
           <w:szCs w:val="28"/>
         </w:rPr>
         <w:drawing>
-          <wp:anchor distT="0" distB="0" distL="114300" distR="114300" simplePos="0" relativeHeight="251859968" behindDoc="1" locked="0" layoutInCell="1" allowOverlap="1" wp14:anchorId="03B26BB3" wp14:editId="3266B7DA">
+          <wp:anchor distT="0" distB="0" distL="114300" distR="114300" simplePos="0" relativeHeight="251859968" behindDoc="1" locked="0" layoutInCell="1" allowOverlap="1" wp14:anchorId="03B26BB3" wp14:editId="7BF6B568">
             <wp:simplePos x="0" y="0"/>
             <wp:positionH relativeFrom="column">
               <wp:posOffset>5460365</wp:posOffset>
@@ -3459,6 +3421,7 @@
         <w:rPr>
           <w:b/>
           <w:bCs/>
+          <w:noProof/>
           <w:color w:val="00B0F0"/>
           <w:sz w:val="28"/>
           <w:szCs w:val="28"/>
@@ -3706,6 +3669,129 @@
         <mc:AlternateContent>
           <mc:Choice Requires="wps">
             <w:drawing>
+              <wp:anchor distT="45720" distB="45720" distL="114300" distR="114300" simplePos="0" relativeHeight="251880448" behindDoc="0" locked="0" layoutInCell="1" allowOverlap="1" wp14:anchorId="5EDB5092" wp14:editId="2DFD898F">
+                <wp:simplePos x="0" y="0"/>
+                <wp:positionH relativeFrom="margin">
+                  <wp:posOffset>1996440</wp:posOffset>
+                </wp:positionH>
+                <wp:positionV relativeFrom="paragraph">
+                  <wp:posOffset>80010</wp:posOffset>
+                </wp:positionV>
+                <wp:extent cx="879475" cy="263525"/>
+                <wp:effectExtent l="0" t="0" r="0" b="3175"/>
+                <wp:wrapSquare wrapText="bothSides"/>
+                <wp:docPr id="691872902" name="Text Box 2"/>
+                <wp:cNvGraphicFramePr>
+                  <a:graphicFrameLocks xmlns:a="http://schemas.openxmlformats.org/drawingml/2006/main"/>
+                </wp:cNvGraphicFramePr>
+                <a:graphic xmlns:a="http://schemas.openxmlformats.org/drawingml/2006/main">
+                  <a:graphicData uri="http://schemas.microsoft.com/office/word/2010/wordprocessingShape">
+                    <wps:wsp>
+                      <wps:cNvSpPr txBox="1">
+                        <a:spLocks noChangeArrowheads="1"/>
+                      </wps:cNvSpPr>
+                      <wps:spPr bwMode="auto">
+                        <a:xfrm>
+                          <a:off x="0" y="0"/>
+                          <a:ext cx="879475" cy="263525"/>
+                        </a:xfrm>
+                        <a:prstGeom prst="rect">
+                          <a:avLst/>
+                        </a:prstGeom>
+                        <a:solidFill>
+                          <a:srgbClr val="FFFFFF"/>
+                        </a:solidFill>
+                        <a:ln w="9525">
+                          <a:noFill/>
+                          <a:miter lim="800000"/>
+                          <a:headEnd/>
+                          <a:tailEnd/>
+                        </a:ln>
+                      </wps:spPr>
+                      <wps:txbx>
+                        <w:txbxContent>
+                          <w:p>
+                            <w:pPr>
+                              <w:jc w:val="center"/>
+                              <w:rPr>
+                                <w:b/>
+                                <w:bCs/>
+                                <w:color w:val="0070C0"/>
+                              </w:rPr>
+                            </w:pPr>
+                            <w:r>
+                              <w:rPr>
+                                <w:b/>
+                                <w:bCs/>
+                                <w:color w:val="0070C0"/>
+                              </w:rPr>
+                              <w:t>SQL DB</w:t>
+                            </w:r>
+                          </w:p>
+                        </w:txbxContent>
+                      </wps:txbx>
+                      <wps:bodyPr rot="0" vert="horz" wrap="square" lIns="91440" tIns="45720" rIns="91440" bIns="45720" anchor="t" anchorCtr="0">
+                        <a:noAutofit/>
+                      </wps:bodyPr>
+                    </wps:wsp>
+                  </a:graphicData>
+                </a:graphic>
+                <wp14:sizeRelH relativeFrom="margin">
+                  <wp14:pctWidth>0</wp14:pctWidth>
+                </wp14:sizeRelH>
+                <wp14:sizeRelV relativeFrom="margin">
+                  <wp14:pctHeight>0</wp14:pctHeight>
+                </wp14:sizeRelV>
+              </wp:anchor>
+            </w:drawing>
+          </mc:Choice>
+          <mc:Fallback>
+            <w:pict>
+              <v:shapetype w14:anchorId="5EDB5092" id="_x0000_t202" coordsize="21600,21600" o:spt="202" path="m,l,21600r21600,l21600,xe">
+                <v:stroke joinstyle="miter"/>
+                <v:path gradientshapeok="t" o:connecttype="rect"/>
+              </v:shapetype>
+              <v:shape id="Text Box 2" o:spid="_x0000_s1032" type="#_x0000_t202" style="position:absolute;margin-left:157.2pt;margin-top:6.3pt;width:69.25pt;height:20.75pt;z-index:251880448;visibility:visible;mso-wrap-style:square;mso-width-percent:0;mso-height-percent:0;mso-wrap-distance-left:9pt;mso-wrap-distance-top:3.6pt;mso-wrap-distance-right:9pt;mso-wrap-distance-bottom:3.6pt;mso-position-horizontal:absolute;mso-position-horizontal-relative:margin;mso-position-vertical:absolute;mso-position-vertical-relative:text;mso-width-percent:0;mso-height-percent:0;mso-width-relative:margin;mso-height-relative:margin;v-text-anchor:top" o:gfxdata="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" stroked="f">
+                <v:textbox>
+                  <w:txbxContent>
+                    <w:p>
+                      <w:pPr>
+                        <w:jc w:val="center"/>
+                        <w:rPr>
+                          <w:b/>
+                          <w:bCs/>
+                          <w:color w:val="0070C0"/>
+                        </w:rPr>
+                      </w:pPr>
+                      <w:r>
+                        <w:rPr>
+                          <w:b/>
+                          <w:bCs/>
+                          <w:color w:val="0070C0"/>
+                        </w:rPr>
+                        <w:t>SQL DB</w:t>
+                      </w:r>
+                    </w:p>
+                  </w:txbxContent>
+                </v:textbox>
+                <w10:wrap type="square" anchorx="margin"/>
+              </v:shape>
+            </w:pict>
+          </mc:Fallback>
+        </mc:AlternateContent>
+      </w:r>
+      <w:r>
+        <w:rPr>
+          <w:b/>
+          <w:bCs/>
+          <w:noProof/>
+          <w:color w:val="00B0F0"/>
+          <w:sz w:val="28"/>
+          <w:szCs w:val="28"/>
+        </w:rPr>
+        <mc:AlternateContent>
+          <mc:Choice Requires="wps">
+            <w:drawing>
               <wp:anchor distT="45720" distB="45720" distL="114300" distR="114300" simplePos="0" relativeHeight="251862016" behindDoc="0" locked="0" layoutInCell="1" allowOverlap="1" wp14:anchorId="49607E74" wp14:editId="194208DB">
                 <wp:simplePos x="0" y="0"/>
                 <wp:positionH relativeFrom="margin">
@@ -3762,15 +3848,7 @@
                                 <w:bCs/>
                                 <w:color w:val="0070C0"/>
                               </w:rPr>
-                              <w:t xml:space="preserve"> </w:t>
-                            </w:r>
-                            <w:r>
-                              <w:rPr>
-                                <w:b/>
-                                <w:bCs/>
-                                <w:color w:val="0070C0"/>
-                              </w:rPr>
-                              <w:t>Data visualization, Reports</w:t>
+                              <w:t xml:space="preserve"> Data visualization, Reports</w:t>
                             </w:r>
                           </w:p>
                         </w:txbxContent>
@@ -4398,15 +4476,7 @@
                                 <w:bCs/>
                                 <w:color w:val="0070C0"/>
                               </w:rPr>
-                              <w:t xml:space="preserve"> </w:t>
-                            </w:r>
-                            <w:r>
-                              <w:rPr>
-                                <w:b/>
-                                <w:bCs/>
-                                <w:color w:val="0070C0"/>
-                              </w:rPr>
-                              <w:t xml:space="preserve">Hive </w:t>
+                              <w:t xml:space="preserve"> Hive </w:t>
                             </w:r>
                             <w:r>
                               <w:rPr>
@@ -5112,6 +5182,85 @@
         <w:rPr>
           <w:b/>
           <w:bCs/>
+          <w:noProof/>
+          <w:color w:val="00B0F0"/>
+          <w:sz w:val="28"/>
+          <w:szCs w:val="28"/>
+        </w:rPr>
+        <mc:AlternateContent>
+          <mc:Choice Requires="wps">
+            <w:drawing>
+              <wp:anchor distT="0" distB="0" distL="114300" distR="114300" simplePos="0" relativeHeight="251881472" behindDoc="0" locked="0" layoutInCell="1" allowOverlap="1" wp14:anchorId="71DBFA19" wp14:editId="1DCDD1CF">
+                <wp:simplePos x="0" y="0"/>
+                <wp:positionH relativeFrom="column">
+                  <wp:posOffset>1527858</wp:posOffset>
+                </wp:positionH>
+                <wp:positionV relativeFrom="paragraph">
+                  <wp:posOffset>315965</wp:posOffset>
+                </wp:positionV>
+                <wp:extent cx="474562" cy="5787"/>
+                <wp:effectExtent l="0" t="76200" r="20955" b="89535"/>
+                <wp:wrapNone/>
+                <wp:docPr id="1889168901" name="Straight Arrow Connector 1"/>
+                <wp:cNvGraphicFramePr/>
+                <a:graphic xmlns:a="http://schemas.openxmlformats.org/drawingml/2006/main">
+                  <a:graphicData uri="http://schemas.microsoft.com/office/word/2010/wordprocessingShape">
+                    <wps:wsp>
+                      <wps:cNvCnPr/>
+                      <wps:spPr>
+                        <a:xfrm flipV="1">
+                          <a:off x="0" y="0"/>
+                          <a:ext cx="474562" cy="5787"/>
+                        </a:xfrm>
+                        <a:prstGeom prst="straightConnector1">
+                          <a:avLst/>
+                        </a:prstGeom>
+                        <a:ln w="19050">
+                          <a:solidFill>
+                            <a:srgbClr val="0070C0"/>
+                          </a:solidFill>
+                          <a:tailEnd type="triangle"/>
+                        </a:ln>
+                      </wps:spPr>
+                      <wps:style>
+                        <a:lnRef idx="1">
+                          <a:schemeClr val="accent1"/>
+                        </a:lnRef>
+                        <a:fillRef idx="0">
+                          <a:schemeClr val="accent1"/>
+                        </a:fillRef>
+                        <a:effectRef idx="0">
+                          <a:schemeClr val="accent1"/>
+                        </a:effectRef>
+                        <a:fontRef idx="minor">
+                          <a:schemeClr val="tx1"/>
+                        </a:fontRef>
+                      </wps:style>
+                      <wps:bodyPr/>
+                    </wps:wsp>
+                  </a:graphicData>
+                </a:graphic>
+              </wp:anchor>
+            </w:drawing>
+          </mc:Choice>
+          <mc:Fallback>
+            <w:pict>
+              <v:shapetype w14:anchorId="540C6C1E" id="_x0000_t32" coordsize="21600,21600" o:spt="32" o:oned="t" path="m,l21600,21600e" filled="f">
+                <v:path arrowok="t" fillok="f" o:connecttype="none"/>
+                <o:lock v:ext="edit" shapetype="t"/>
+              </v:shapetype>
+              <v:shape id="Straight Arrow Connector 1" o:spid="_x0000_s1026" type="#_x0000_t32" style="position:absolute;margin-left:120.3pt;margin-top:24.9pt;width:37.35pt;height:.45pt;flip:y;z-index:251881472;visibility:visible;mso-wrap-style:square;mso-wrap-distance-left:9pt;mso-wrap-distance-top:0;mso-wrap-distance-right:9pt;mso-wrap-distance-bottom:0;mso-position-horizontal:absolute;mso-position-horizontal-relative:text;mso-position-vertical:absolute;mso-position-vertical-relative:text" o:gfxdata="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" strokecolor="#0070c0" strokeweight="1.5pt">
+                <v:stroke endarrow="block" joinstyle="miter"/>
+              </v:shape>
+            </w:pict>
+          </mc:Fallback>
+        </mc:AlternateContent>
+      </w:r>
+      <w:r>
+        <w:rPr>
+          <w:b/>
+          <w:bCs/>
+          <w:noProof/>
           <w:color w:val="00B0F0"/>
           <w:sz w:val="28"/>
           <w:szCs w:val="28"/>
@@ -5331,15 +5480,7 @@
                                 <w:bCs/>
                                 <w:color w:val="0070C0"/>
                               </w:rPr>
-                              <w:t xml:space="preserve"> </w:t>
-                            </w:r>
-                            <w:r>
-                              <w:rPr>
-                                <w:b/>
-                                <w:bCs/>
-                                <w:color w:val="0070C0"/>
-                              </w:rPr>
-                              <w:t>For Streaming</w:t>
+                              <w:t xml:space="preserve"> For Streaming</w:t>
                             </w:r>
                           </w:p>
                         </w:txbxContent>
@@ -5811,6 +5952,9 @@
     </w:p>
     <w:p>
       <w:r>
+        <w:rPr>
+          <w:noProof/>
+        </w:rPr>
         <w:drawing>
           <wp:inline distT="0" distB="0" distL="0" distR="0" wp14:anchorId="40E2A047" wp14:editId="2D5B927E">
             <wp:extent cx="6504167" cy="4064924"/>
@@ -5850,6 +5994,9 @@
     </w:p>
     <w:p>
       <w:r>
+        <w:rPr>
+          <w:noProof/>
+        </w:rPr>
         <w:drawing>
           <wp:inline distT="0" distB="0" distL="0" distR="0" wp14:anchorId="252960B6" wp14:editId="3004DD49">
             <wp:extent cx="6551874" cy="4094740"/>
@@ -5889,6 +6036,9 @@
     </w:p>
     <w:p>
       <w:r>
+        <w:rPr>
+          <w:noProof/>
+        </w:rPr>
         <w:lastRenderedPageBreak/>
         <w:drawing>
           <wp:inline distT="0" distB="0" distL="0" distR="0" wp14:anchorId="42573E3E" wp14:editId="4B17238C">
@@ -5935,6 +6085,9 @@
         </w:rPr>
       </w:pPr>
       <w:r>
+        <w:rPr>
+          <w:noProof/>
+        </w:rPr>
         <w:drawing>
           <wp:inline distT="0" distB="0" distL="0" distR="0" wp14:anchorId="7CB5241A" wp14:editId="712A2154">
             <wp:extent cx="6297433" cy="1070270"/>

--- a/Hackathon Submission-Amita Worlikar.docx
+++ b/Hackathon Submission-Amita Worlikar.docx
@@ -382,46 +382,11 @@
                                         <w:sz w:val="28"/>
                                         <w:szCs w:val="28"/>
                                       </w:rPr>
-                                      <w:t>Amita Worlikar</w:t>
+                                      <w:t>Amita W</w:t>
                                     </w:r>
                                   </w:p>
                                 </w:sdtContent>
                               </w:sdt>
-                              <w:p>
-                                <w:pPr>
-                                  <w:pStyle w:val="NoSpacing"/>
-                                  <w:jc w:val="right"/>
-                                  <w:rPr>
-                                    <w:color w:val="595959" w:themeColor="text1" w:themeTint="A6"/>
-                                    <w:sz w:val="18"/>
-                                    <w:szCs w:val="18"/>
-                                  </w:rPr>
-                                </w:pPr>
-                                <w:sdt>
-                                  <w:sdtPr>
-                                    <w:rPr>
-                                      <w:color w:val="595959" w:themeColor="text1" w:themeTint="A6"/>
-                                      <w:sz w:val="18"/>
-                                      <w:szCs w:val="18"/>
-                                    </w:rPr>
-                                    <w:alias w:val="Email"/>
-                                    <w:tag w:val="Email"/>
-                                    <w:id w:val="942260680"/>
-                                    <w:dataBinding w:prefixMappings="xmlns:ns0='http://schemas.microsoft.com/office/2006/coverPageProps' " w:xpath="/ns0:CoverPageProperties[1]/ns0:CompanyEmail[1]" w:storeItemID="{55AF091B-3C7A-41E3-B477-F2FDAA23CFDA}"/>
-                                    <w:text/>
-                                  </w:sdtPr>
-                                  <w:sdtContent>
-                                    <w:r>
-                                      <w:rPr>
-                                        <w:color w:val="595959" w:themeColor="text1" w:themeTint="A6"/>
-                                        <w:sz w:val="18"/>
-                                        <w:szCs w:val="18"/>
-                                      </w:rPr>
-                                      <w:t>AMITA.WORLIKAR@CITI.COM</w:t>
-                                    </w:r>
-                                  </w:sdtContent>
-                                </w:sdt>
-                              </w:p>
                             </w:txbxContent>
                           </wps:txbx>
                           <wps:bodyPr rot="0" spcFirstLastPara="0" vertOverflow="overflow" horzOverflow="overflow" vert="horz" wrap="square" lIns="1600200" tIns="0" rIns="685800" bIns="0" numCol="1" spcCol="0" rtlCol="0" fromWordArt="0" anchor="b" anchorCtr="0" forceAA="0" compatLnSpc="1">
@@ -481,46 +446,11 @@
                                   <w:sz w:val="28"/>
                                   <w:szCs w:val="28"/>
                                 </w:rPr>
-                                <w:t>Amita Worlikar</w:t>
+                                <w:t>Amita W</w:t>
                               </w:r>
                             </w:p>
                           </w:sdtContent>
                         </w:sdt>
-                        <w:p>
-                          <w:pPr>
-                            <w:pStyle w:val="NoSpacing"/>
-                            <w:jc w:val="right"/>
-                            <w:rPr>
-                              <w:color w:val="595959" w:themeColor="text1" w:themeTint="A6"/>
-                              <w:sz w:val="18"/>
-                              <w:szCs w:val="18"/>
-                            </w:rPr>
-                          </w:pPr>
-                          <w:sdt>
-                            <w:sdtPr>
-                              <w:rPr>
-                                <w:color w:val="595959" w:themeColor="text1" w:themeTint="A6"/>
-                                <w:sz w:val="18"/>
-                                <w:szCs w:val="18"/>
-                              </w:rPr>
-                              <w:alias w:val="Email"/>
-                              <w:tag w:val="Email"/>
-                              <w:id w:val="942260680"/>
-                              <w:dataBinding w:prefixMappings="xmlns:ns0='http://schemas.microsoft.com/office/2006/coverPageProps' " w:xpath="/ns0:CoverPageProperties[1]/ns0:CompanyEmail[1]" w:storeItemID="{55AF091B-3C7A-41E3-B477-F2FDAA23CFDA}"/>
-                              <w:text/>
-                            </w:sdtPr>
-                            <w:sdtContent>
-                              <w:r>
-                                <w:rPr>
-                                  <w:color w:val="595959" w:themeColor="text1" w:themeTint="A6"/>
-                                  <w:sz w:val="18"/>
-                                  <w:szCs w:val="18"/>
-                                </w:rPr>
-                                <w:t>AMITA.WORLIKAR@CITI.COM</w:t>
-                              </w:r>
-                            </w:sdtContent>
-                          </w:sdt>
-                        </w:p>
                       </w:txbxContent>
                     </v:textbox>
                     <w10:wrap type="square" anchorx="page" anchory="page"/>
@@ -2927,7 +2857,7 @@
           <w:szCs w:val="28"/>
         </w:rPr>
         <w:drawing>
-          <wp:anchor distT="0" distB="0" distL="114300" distR="114300" simplePos="0" relativeHeight="251859968" behindDoc="1" locked="0" layoutInCell="1" allowOverlap="1" wp14:anchorId="03B26BB3" wp14:editId="7BF6B568">
+          <wp:anchor distT="0" distB="0" distL="114300" distR="114300" simplePos="0" relativeHeight="251859968" behindDoc="1" locked="0" layoutInCell="1" allowOverlap="1" wp14:anchorId="03B26BB3" wp14:editId="1FAD5492">
             <wp:simplePos x="0" y="0"/>
             <wp:positionH relativeFrom="column">
               <wp:posOffset>5460365</wp:posOffset>
@@ -3747,11 +3677,7 @@
           </mc:Choice>
           <mc:Fallback>
             <w:pict>
-              <v:shapetype w14:anchorId="5EDB5092" id="_x0000_t202" coordsize="21600,21600" o:spt="202" path="m,l,21600r21600,l21600,xe">
-                <v:stroke joinstyle="miter"/>
-                <v:path gradientshapeok="t" o:connecttype="rect"/>
-              </v:shapetype>
-              <v:shape id="Text Box 2" o:spid="_x0000_s1032" type="#_x0000_t202" style="position:absolute;margin-left:157.2pt;margin-top:6.3pt;width:69.25pt;height:20.75pt;z-index:251880448;visibility:visible;mso-wrap-style:square;mso-width-percent:0;mso-height-percent:0;mso-wrap-distance-left:9pt;mso-wrap-distance-top:3.6pt;mso-wrap-distance-right:9pt;mso-wrap-distance-bottom:3.6pt;mso-position-horizontal:absolute;mso-position-horizontal-relative:margin;mso-position-vertical:absolute;mso-position-vertical-relative:text;mso-width-percent:0;mso-height-percent:0;mso-width-relative:margin;mso-height-relative:margin;v-text-anchor:top" o:gfxdata="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" stroked="f">
+              <v:shape w14:anchorId="5EDB5092" id="Text Box 2" o:spid="_x0000_s1032" type="#_x0000_t202" style="position:absolute;margin-left:157.2pt;margin-top:6.3pt;width:69.25pt;height:20.75pt;z-index:251880448;visibility:visible;mso-wrap-style:square;mso-width-percent:0;mso-height-percent:0;mso-wrap-distance-left:9pt;mso-wrap-distance-top:3.6pt;mso-wrap-distance-right:9pt;mso-wrap-distance-bottom:3.6pt;mso-position-horizontal:absolute;mso-position-horizontal-relative:margin;mso-position-vertical:absolute;mso-position-vertical-relative:text;mso-width-percent:0;mso-height-percent:0;mso-width-relative:margin;mso-height-relative:margin;v-text-anchor:top" o:gfxdata="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" stroked="f">
                 <v:textbox>
                   <w:txbxContent>
                     <w:p>
@@ -3870,7 +3796,7 @@
           </mc:Choice>
           <mc:Fallback>
             <w:pict>
-              <v:shape w14:anchorId="49607E74" id="Text Box 2" o:spid="_x0000_s1032" type="#_x0000_t202" style="position:absolute;margin-left:407.05pt;margin-top:4.7pt;width:135.2pt;height:34.15pt;z-index:251862016;visibility:visible;mso-wrap-style:square;mso-width-percent:0;mso-height-percent:0;mso-wrap-distance-left:9pt;mso-wrap-distance-top:3.6pt;mso-wrap-distance-right:9pt;mso-wrap-distance-bottom:3.6pt;mso-position-horizontal:absolute;mso-position-horizontal-relative:margin;mso-position-vertical:absolute;mso-position-vertical-relative:text;mso-width-percent:0;mso-height-percent:0;mso-width-relative:margin;mso-height-relative:margin;v-text-anchor:top" o:gfxdata="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" stroked="f">
+              <v:shape w14:anchorId="49607E74" id="_x0000_s1033" type="#_x0000_t202" style="position:absolute;margin-left:407.05pt;margin-top:4.7pt;width:135.2pt;height:34.15pt;z-index:251862016;visibility:visible;mso-wrap-style:square;mso-width-percent:0;mso-height-percent:0;mso-wrap-distance-left:9pt;mso-wrap-distance-top:3.6pt;mso-wrap-distance-right:9pt;mso-wrap-distance-bottom:3.6pt;mso-position-horizontal:absolute;mso-position-horizontal-relative:margin;mso-position-vertical:absolute;mso-position-vertical-relative:text;mso-width-percent:0;mso-height-percent:0;mso-width-relative:margin;mso-height-relative:margin;v-text-anchor:top" o:gfxdata="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" stroked="f">
                 <v:textbox>
                   <w:txbxContent>
                     <w:p>
@@ -3888,15 +3814,7 @@
                           <w:bCs/>
                           <w:color w:val="0070C0"/>
                         </w:rPr>
-                        <w:t xml:space="preserve"> </w:t>
-                      </w:r>
-                      <w:r>
-                        <w:rPr>
-                          <w:b/>
-                          <w:bCs/>
-                          <w:color w:val="0070C0"/>
-                        </w:rPr>
-                        <w:t>Data visualization, Reports</w:t>
+                        <w:t xml:space="preserve"> Data visualization, Reports</w:t>
                       </w:r>
                     </w:p>
                   </w:txbxContent>
@@ -3996,7 +3914,7 @@
           </mc:Choice>
           <mc:Fallback>
             <w:pict>
-              <v:shape w14:anchorId="6018C0D1" id="_x0000_s1033" type="#_x0000_t202" style="position:absolute;margin-left:0;margin-top:7.9pt;width:128.3pt;height:20.75pt;z-index:251838464;visibility:visible;mso-wrap-style:square;mso-width-percent:0;mso-height-percent:0;mso-wrap-distance-left:9pt;mso-wrap-distance-top:3.6pt;mso-wrap-distance-right:9pt;mso-wrap-distance-bottom:3.6pt;mso-position-horizontal:left;mso-position-horizontal-relative:margin;mso-position-vertical:absolute;mso-position-vertical-relative:text;mso-width-percent:0;mso-height-percent:0;mso-width-relative:margin;mso-height-relative:margin;v-text-anchor:top" o:gfxdata="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" stroked="f">
+              <v:shape w14:anchorId="6018C0D1" id="_x0000_s1034" type="#_x0000_t202" style="position:absolute;margin-left:0;margin-top:7.9pt;width:128.3pt;height:20.75pt;z-index:251838464;visibility:visible;mso-wrap-style:square;mso-width-percent:0;mso-height-percent:0;mso-wrap-distance-left:9pt;mso-wrap-distance-top:3.6pt;mso-wrap-distance-right:9pt;mso-wrap-distance-bottom:3.6pt;mso-position-horizontal:left;mso-position-horizontal-relative:margin;mso-position-vertical:absolute;mso-position-vertical-relative:text;mso-width-percent:0;mso-height-percent:0;mso-width-relative:margin;mso-height-relative:margin;v-text-anchor:top" o:gfxdata="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" stroked="f">
                 <v:textbox>
                   <w:txbxContent>
                     <w:p>
@@ -4366,7 +4284,7 @@
           </mc:Choice>
           <mc:Fallback>
             <w:pict>
-              <v:shape w14:anchorId="2E6B8477" id="_x0000_s1034" type="#_x0000_t202" style="position:absolute;margin-left:-5.55pt;margin-top:12.1pt;width:128.3pt;height:20.75pt;z-index:251842560;visibility:visible;mso-wrap-style:square;mso-width-percent:0;mso-height-percent:0;mso-wrap-distance-left:9pt;mso-wrap-distance-top:3.6pt;mso-wrap-distance-right:9pt;mso-wrap-distance-bottom:3.6pt;mso-position-horizontal:absolute;mso-position-horizontal-relative:margin;mso-position-vertical:absolute;mso-position-vertical-relative:text;mso-width-percent:0;mso-height-percent:0;mso-width-relative:margin;mso-height-relative:margin;v-text-anchor:top" o:gfxdata="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" stroked="f">
+              <v:shape w14:anchorId="2E6B8477" id="_x0000_s1035" type="#_x0000_t202" style="position:absolute;margin-left:-5.55pt;margin-top:12.1pt;width:128.3pt;height:20.75pt;z-index:251842560;visibility:visible;mso-wrap-style:square;mso-width-percent:0;mso-height-percent:0;mso-wrap-distance-left:9pt;mso-wrap-distance-top:3.6pt;mso-wrap-distance-right:9pt;mso-wrap-distance-bottom:3.6pt;mso-position-horizontal:absolute;mso-position-horizontal-relative:margin;mso-position-vertical:absolute;mso-position-vertical-relative:text;mso-width-percent:0;mso-height-percent:0;mso-width-relative:margin;mso-height-relative:margin;v-text-anchor:top" o:gfxdata="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" stroked="f">
                 <v:textbox>
                   <w:txbxContent>
                     <w:p>
@@ -4506,7 +4424,7 @@
           </mc:Choice>
           <mc:Fallback>
             <w:pict>
-              <v:shape w14:anchorId="4BE1940D" id="_x0000_s1035" type="#_x0000_t202" style="position:absolute;margin-left:153.65pt;margin-top:22.1pt;width:98.75pt;height:36.45pt;z-index:251857920;visibility:visible;mso-wrap-style:square;mso-width-percent:0;mso-height-percent:0;mso-wrap-distance-left:9pt;mso-wrap-distance-top:3.6pt;mso-wrap-distance-right:9pt;mso-wrap-distance-bottom:3.6pt;mso-position-horizontal:absolute;mso-position-horizontal-relative:margin;mso-position-vertical:absolute;mso-position-vertical-relative:text;mso-width-percent:0;mso-height-percent:0;mso-width-relative:margin;mso-height-relative:margin;v-text-anchor:top" o:gfxdata="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" stroked="f">
+              <v:shape w14:anchorId="4BE1940D" id="_x0000_s1036" type="#_x0000_t202" style="position:absolute;margin-left:153.65pt;margin-top:22.1pt;width:98.75pt;height:36.45pt;z-index:251857920;visibility:visible;mso-wrap-style:square;mso-width-percent:0;mso-height-percent:0;mso-wrap-distance-left:9pt;mso-wrap-distance-top:3.6pt;mso-wrap-distance-right:9pt;mso-wrap-distance-bottom:3.6pt;mso-position-horizontal:absolute;mso-position-horizontal-relative:margin;mso-position-vertical:absolute;mso-position-vertical-relative:text;mso-width-percent:0;mso-height-percent:0;mso-width-relative:margin;mso-height-relative:margin;v-text-anchor:top" o:gfxdata="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" stroked="f">
                 <v:textbox>
                   <w:txbxContent>
                     <w:p>
@@ -4524,15 +4442,7 @@
                           <w:bCs/>
                           <w:color w:val="0070C0"/>
                         </w:rPr>
-                        <w:t xml:space="preserve"> </w:t>
-                      </w:r>
-                      <w:r>
-                        <w:rPr>
-                          <w:b/>
-                          <w:bCs/>
-                          <w:color w:val="0070C0"/>
-                        </w:rPr>
-                        <w:t xml:space="preserve">Hive </w:t>
+                        <w:t xml:space="preserve"> Hive </w:t>
                       </w:r>
                       <w:r>
                         <w:rPr>
@@ -4818,7 +4728,7 @@
           </mc:Choice>
           <mc:Fallback>
             <w:pict>
-              <v:shape w14:anchorId="1CEB3E9A" id="_x0000_s1036" type="#_x0000_t202" style="position:absolute;margin-left:11.3pt;margin-top:18.2pt;width:96.45pt;height:20.75pt;z-index:251845632;visibility:visible;mso-wrap-style:square;mso-width-percent:0;mso-height-percent:0;mso-wrap-distance-left:9pt;mso-wrap-distance-top:3.6pt;mso-wrap-distance-right:9pt;mso-wrap-distance-bottom:3.6pt;mso-position-horizontal:absolute;mso-position-horizontal-relative:margin;mso-position-vertical:absolute;mso-position-vertical-relative:text;mso-width-percent:0;mso-height-percent:0;mso-width-relative:margin;mso-height-relative:margin;v-text-anchor:top" o:gfxdata="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" stroked="f">
+              <v:shape w14:anchorId="1CEB3E9A" id="_x0000_s1037" type="#_x0000_t202" style="position:absolute;margin-left:11.3pt;margin-top:18.2pt;width:96.45pt;height:20.75pt;z-index:251845632;visibility:visible;mso-wrap-style:square;mso-width-percent:0;mso-height-percent:0;mso-wrap-distance-left:9pt;mso-wrap-distance-top:3.6pt;mso-wrap-distance-right:9pt;mso-wrap-distance-bottom:3.6pt;mso-position-horizontal:absolute;mso-position-horizontal-relative:margin;mso-position-vertical:absolute;mso-position-vertical-relative:text;mso-width-percent:0;mso-height-percent:0;mso-width-relative:margin;mso-height-relative:margin;v-text-anchor:top" o:gfxdata="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" stroked="f">
                 <v:textbox>
                   <w:txbxContent>
                     <w:p>
@@ -5138,7 +5048,7 @@
           </mc:Choice>
           <mc:Fallback>
             <w:pict>
-              <v:shape w14:anchorId="6E487A57" id="_x0000_s1037" type="#_x0000_t202" style="position:absolute;margin-left:10.1pt;margin-top:.5pt;width:120.45pt;height:20.75pt;z-index:251848704;visibility:visible;mso-wrap-style:square;mso-width-percent:0;mso-height-percent:0;mso-wrap-distance-left:9pt;mso-wrap-distance-top:3.6pt;mso-wrap-distance-right:9pt;mso-wrap-distance-bottom:3.6pt;mso-position-horizontal:absolute;mso-position-horizontal-relative:margin;mso-position-vertical:absolute;mso-position-vertical-relative:text;mso-width-percent:0;mso-height-percent:0;mso-width-relative:margin;mso-height-relative:margin;v-text-anchor:top" o:gfxdata="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" stroked="f">
+              <v:shape w14:anchorId="6E487A57" id="_x0000_s1038" type="#_x0000_t202" style="position:absolute;margin-left:10.1pt;margin-top:.5pt;width:120.45pt;height:20.75pt;z-index:251848704;visibility:visible;mso-wrap-style:square;mso-width-percent:0;mso-height-percent:0;mso-wrap-distance-left:9pt;mso-wrap-distance-top:3.6pt;mso-wrap-distance-right:9pt;mso-wrap-distance-bottom:3.6pt;mso-position-horizontal:absolute;mso-position-horizontal-relative:margin;mso-position-vertical:absolute;mso-position-vertical-relative:text;mso-width-percent:0;mso-height-percent:0;mso-width-relative:margin;mso-height-relative:margin;v-text-anchor:top" o:gfxdata="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" stroked="f">
                 <v:textbox>
                   <w:txbxContent>
                     <w:p>
@@ -5502,7 +5412,7 @@
           </mc:Choice>
           <mc:Fallback>
             <w:pict>
-              <v:shape w14:anchorId="68A37F99" id="_x0000_s1038" type="#_x0000_t202" style="position:absolute;margin-left:148.7pt;margin-top:14.5pt;width:98.75pt;height:20.75pt;z-index:251867136;visibility:visible;mso-wrap-style:square;mso-width-percent:0;mso-height-percent:0;mso-wrap-distance-left:9pt;mso-wrap-distance-top:3.6pt;mso-wrap-distance-right:9pt;mso-wrap-distance-bottom:3.6pt;mso-position-horizontal:absolute;mso-position-horizontal-relative:margin;mso-position-vertical:absolute;mso-position-vertical-relative:text;mso-width-percent:0;mso-height-percent:0;mso-width-relative:margin;mso-height-relative:margin;v-text-anchor:top" o:gfxdata="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" stroked="f">
+              <v:shape w14:anchorId="68A37F99" id="_x0000_s1039" type="#_x0000_t202" style="position:absolute;margin-left:148.7pt;margin-top:14.5pt;width:98.75pt;height:20.75pt;z-index:251867136;visibility:visible;mso-wrap-style:square;mso-width-percent:0;mso-height-percent:0;mso-wrap-distance-left:9pt;mso-wrap-distance-top:3.6pt;mso-wrap-distance-right:9pt;mso-wrap-distance-bottom:3.6pt;mso-position-horizontal:absolute;mso-position-horizontal-relative:margin;mso-position-vertical:absolute;mso-position-vertical-relative:text;mso-width-percent:0;mso-height-percent:0;mso-width-relative:margin;mso-height-relative:margin;v-text-anchor:top" o:gfxdata="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" stroked="f">
                 <v:textbox>
                   <w:txbxContent>
                     <w:p>
@@ -5520,15 +5430,7 @@
                           <w:bCs/>
                           <w:color w:val="0070C0"/>
                         </w:rPr>
-                        <w:t xml:space="preserve"> </w:t>
-                      </w:r>
-                      <w:r>
-                        <w:rPr>
-                          <w:b/>
-                          <w:bCs/>
-                          <w:color w:val="0070C0"/>
-                        </w:rPr>
-                        <w:t>For Streaming</w:t>
+                        <w:t xml:space="preserve"> For Streaming</w:t>
                       </w:r>
                     </w:p>
                   </w:txbxContent>
@@ -5643,7 +5545,7 @@
           </mc:Choice>
           <mc:Fallback>
             <w:pict>
-              <v:shape w14:anchorId="7540E4C9" id="_x0000_s1039" type="#_x0000_t202" style="position:absolute;margin-left:378.9pt;margin-top:.55pt;width:134.3pt;height:46.9pt;z-index:251854848;visibility:visible;mso-wrap-style:square;mso-width-percent:0;mso-height-percent:0;mso-wrap-distance-left:9pt;mso-wrap-distance-top:3.6pt;mso-wrap-distance-right:9pt;mso-wrap-distance-bottom:3.6pt;mso-position-horizontal:absolute;mso-position-horizontal-relative:margin;mso-position-vertical:absolute;mso-position-vertical-relative:text;mso-width-percent:0;mso-height-percent:0;mso-width-relative:margin;mso-height-relative:margin;v-text-anchor:top" o:gfxdata="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" stroked="f">
+              <v:shape w14:anchorId="7540E4C9" id="_x0000_s1040" type="#_x0000_t202" style="position:absolute;margin-left:378.9pt;margin-top:.55pt;width:134.3pt;height:46.9pt;z-index:251854848;visibility:visible;mso-wrap-style:square;mso-width-percent:0;mso-height-percent:0;mso-wrap-distance-left:9pt;mso-wrap-distance-top:3.6pt;mso-wrap-distance-right:9pt;mso-wrap-distance-bottom:3.6pt;mso-position-horizontal:absolute;mso-position-horizontal-relative:margin;mso-position-vertical:absolute;mso-position-vertical-relative:text;mso-width-percent:0;mso-height-percent:0;mso-width-relative:margin;mso-height-relative:margin;v-text-anchor:top" o:gfxdata="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" stroked="f">
                 <v:textbox>
                   <w:txbxContent>
                     <w:p>
@@ -5764,16 +5666,14 @@
                               </w:rPr>
                               <w:t xml:space="preserve">Sensors on </w:t>
                             </w:r>
-                            <w:proofErr w:type="spellStart"/>
                             <w:r>
                               <w:rPr>
                                 <w:b/>
                                 <w:bCs/>
                                 <w:color w:val="0070C0"/>
                               </w:rPr>
-                              <w:t>bicyle</w:t>
+                              <w:t>bicycle</w:t>
                             </w:r>
-                            <w:proofErr w:type="spellEnd"/>
                           </w:p>
                         </w:txbxContent>
                       </wps:txbx>
@@ -5794,7 +5694,7 @@
           </mc:Choice>
           <mc:Fallback>
             <w:pict>
-              <v:shape w14:anchorId="65D7BD25" id="_x0000_s1040" type="#_x0000_t202" style="position:absolute;margin-left:-11.55pt;margin-top:10.8pt;width:148.15pt;height:36pt;z-index:251851776;visibility:visible;mso-wrap-style:square;mso-width-percent:0;mso-height-percent:0;mso-wrap-distance-left:9pt;mso-wrap-distance-top:3.6pt;mso-wrap-distance-right:9pt;mso-wrap-distance-bottom:3.6pt;mso-position-horizontal:absolute;mso-position-horizontal-relative:margin;mso-position-vertical:absolute;mso-position-vertical-relative:text;mso-width-percent:0;mso-height-percent:0;mso-width-relative:margin;mso-height-relative:margin;v-text-anchor:top" o:gfxdata="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" stroked="f">
+              <v:shape w14:anchorId="65D7BD25" id="_x0000_s1041" type="#_x0000_t202" style="position:absolute;margin-left:-11.55pt;margin-top:10.8pt;width:148.15pt;height:36pt;z-index:251851776;visibility:visible;mso-wrap-style:square;mso-width-percent:0;mso-height-percent:0;mso-wrap-distance-left:9pt;mso-wrap-distance-top:3.6pt;mso-wrap-distance-right:9pt;mso-wrap-distance-bottom:3.6pt;mso-position-horizontal:absolute;mso-position-horizontal-relative:margin;mso-position-vertical:absolute;mso-position-vertical-relative:text;mso-width-percent:0;mso-height-percent:0;mso-width-relative:margin;mso-height-relative:margin;v-text-anchor:top" o:gfxdata="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" stroked="f">
                 <v:textbox>
                   <w:txbxContent>
                     <w:p>
@@ -5822,16 +5722,14 @@
                         </w:rPr>
                         <w:t xml:space="preserve">Sensors on </w:t>
                       </w:r>
-                      <w:proofErr w:type="spellStart"/>
                       <w:r>
                         <w:rPr>
                           <w:b/>
                           <w:bCs/>
                           <w:color w:val="0070C0"/>
                         </w:rPr>
-                        <w:t>bicyle</w:t>
+                        <w:t>bicycle</w:t>
                       </w:r>
-                      <w:proofErr w:type="spellEnd"/>
                     </w:p>
                   </w:txbxContent>
                 </v:textbox>
@@ -5899,6 +5797,9 @@
     </w:p>
     <w:p>
       <w:pPr>
+        <w:tabs>
+          <w:tab w:val="left" w:pos="2525"/>
+        </w:tabs>
         <w:rPr>
           <w:b/>
           <w:bCs/>
@@ -5907,6 +5808,16 @@
           <w:szCs w:val="28"/>
         </w:rPr>
       </w:pPr>
+      <w:r>
+        <w:rPr>
+          <w:b/>
+          <w:bCs/>
+          <w:color w:val="00B0F0"/>
+          <w:sz w:val="28"/>
+          <w:szCs w:val="28"/>
+        </w:rPr>
+        <w:tab/>
+      </w:r>
     </w:p>
     <w:p>
       <w:pPr>
@@ -6246,7 +6157,7 @@
       <w:pStyle w:val="Footer"/>
     </w:pPr>
     <w:r>
-      <w:t>Hackathon Submission – Amita Worlikar</w:t>
+      <w:t>Hackathon Submission – Amita W</w:t>
     </w:r>
   </w:p>
 </w:ftr>
